--- a/course1/课件.docx
+++ b/course1/课件.docx
@@ -3251,8 +3251,6 @@
       <w:r>
         <w:t>的注入方式</w:t>
       </w:r>
-      <w:bookmarkStart w:id="11" w:name="_GoBack"/>
-      <w:bookmarkEnd w:id="11"/>
     </w:p>
     <w:p>
       <w:pPr>
@@ -3462,17 +3460,11 @@
     <w:p>
       <w:pPr>
         <w:ind w:left="780"/>
-        <w:rPr>
-          <w:rFonts w:hint="eastAsia"/>
-        </w:rPr>
       </w:pPr>
     </w:p>
     <w:p>
       <w:pPr>
         <w:ind w:left="780"/>
-        <w:rPr>
-          <w:rFonts w:hint="eastAsia"/>
-        </w:rPr>
       </w:pPr>
       <w:r>
         <w:rPr>
@@ -3496,7 +3488,7 @@
       <w:pPr>
         <w:pStyle w:val="2"/>
       </w:pPr>
-      <w:bookmarkStart w:id="12" w:name="_Toc530125075"/>
+      <w:bookmarkStart w:id="11" w:name="_Toc530125075"/>
       <w:r>
         <w:rPr>
           <w:rFonts w:hint="eastAsia"/>
@@ -3515,7 +3507,7 @@
         </w:rPr>
         <w:t>写一个标签栏切换效果</w:t>
       </w:r>
-      <w:bookmarkEnd w:id="12"/>
+      <w:bookmarkEnd w:id="11"/>
     </w:p>
     <w:p>
       <w:r>
@@ -3740,18 +3732,26 @@
     <w:p>
       <w:pPr>
         <w:rPr>
+          <w:rFonts w:ascii="Arial" w:hAnsi="Arial" w:cs="Arial"/>
+          <w:color w:val="4F4F4F"/>
+          <w:shd w:val="clear" w:color="auto" w:fill="FFFFFF"/>
+        </w:rPr>
+      </w:pPr>
+      <w:r>
+        <w:rPr>
           <w:rFonts w:ascii="Arial" w:hAnsi="Arial" w:cs="Arial" w:hint="eastAsia"/>
           <w:color w:val="4F4F4F"/>
           <w:shd w:val="clear" w:color="auto" w:fill="FFFFFF"/>
         </w:rPr>
-      </w:pPr>
+        <w:tab/>
+      </w:r>
       <w:r>
         <w:rPr>
           <w:rFonts w:ascii="Arial" w:hAnsi="Arial" w:cs="Arial" w:hint="eastAsia"/>
           <w:color w:val="4F4F4F"/>
           <w:shd w:val="clear" w:color="auto" w:fill="FFFFFF"/>
         </w:rPr>
-        <w:tab/>
+        <w:t>写了个样例在</w:t>
       </w:r>
       <w:r>
         <w:rPr>
@@ -3759,24 +3759,16 @@
           <w:color w:val="4F4F4F"/>
           <w:shd w:val="clear" w:color="auto" w:fill="FFFFFF"/>
         </w:rPr>
-        <w:t>写了个样例在</w:t>
-      </w:r>
+        <w:t xml:space="preserve"> /course1/demo/tab.html</w:t>
+      </w:r>
+    </w:p>
+    <w:p>
       <w:r>
         <w:rPr>
           <w:rFonts w:ascii="Arial" w:hAnsi="Arial" w:cs="Arial" w:hint="eastAsia"/>
           <w:color w:val="4F4F4F"/>
           <w:shd w:val="clear" w:color="auto" w:fill="FFFFFF"/>
         </w:rPr>
-        <w:t xml:space="preserve"> /course1/demo/tab.html</w:t>
-      </w:r>
-    </w:p>
-    <w:p>
-      <w:r>
-        <w:rPr>
-          <w:rFonts w:ascii="Arial" w:hAnsi="Arial" w:cs="Arial" w:hint="eastAsia"/>
-          <w:color w:val="4F4F4F"/>
-          <w:shd w:val="clear" w:color="auto" w:fill="FFFFFF"/>
-        </w:rPr>
         <w:tab/>
       </w:r>
     </w:p>
@@ -3845,11 +3837,8 @@
     <w:p>
       <w:pPr>
         <w:pStyle w:val="2"/>
-        <w:rPr>
-          <w:rFonts w:hint="eastAsia"/>
-        </w:rPr>
-      </w:pPr>
-      <w:bookmarkStart w:id="13" w:name="_Toc530125076"/>
+      </w:pPr>
+      <w:bookmarkStart w:id="12" w:name="_Toc530125076"/>
       <w:r>
         <w:t>五</w:t>
       </w:r>
@@ -3865,14 +3854,9 @@
         </w:rPr>
         <w:t>比赛列表页面、比赛详情页面的头部</w:t>
       </w:r>
-      <w:bookmarkEnd w:id="13"/>
-    </w:p>
-    <w:p>
-      <w:pPr>
-        <w:rPr>
-          <w:rFonts w:hint="eastAsia"/>
-        </w:rPr>
-      </w:pPr>
+      <w:bookmarkEnd w:id="12"/>
+    </w:p>
+    <w:p>
       <w:r>
         <w:rPr>
           <w:rFonts w:hint="eastAsia"/>
@@ -3973,30 +3957,20 @@
       </w:r>
     </w:p>
     <w:p>
-      <w:pPr>
-        <w:rPr>
-          <w:rFonts w:hint="eastAsia"/>
-        </w:rPr>
-      </w:pPr>
-      <w:r>
-        <w:rPr>
-          <w:rFonts w:hint="eastAsia"/>
-        </w:rPr>
-        <w:tab/>
-      </w:r>
-      <w:r>
-        <w:rPr>
-          <w:rFonts w:hint="eastAsia"/>
-        </w:rPr>
-        <w:tab/>
-      </w:r>
-    </w:p>
-    <w:p>
-      <w:pPr>
-        <w:rPr>
-          <w:rFonts w:hint="eastAsia"/>
-        </w:rPr>
-      </w:pPr>
+      <w:r>
+        <w:rPr>
+          <w:rFonts w:hint="eastAsia"/>
+        </w:rPr>
+        <w:tab/>
+      </w:r>
+      <w:r>
+        <w:rPr>
+          <w:rFonts w:hint="eastAsia"/>
+        </w:rPr>
+        <w:tab/>
+      </w:r>
+    </w:p>
+    <w:p>
       <w:r>
         <w:rPr>
           <w:rFonts w:hint="eastAsia"/>
@@ -4028,13 +4002,91 @@
           <w:rFonts w:hint="eastAsia"/>
         </w:rPr>
       </w:pPr>
-    </w:p>
-    <w:p>
-      <w:pPr>
-        <w:rPr>
-          <w:rFonts w:hint="eastAsia"/>
-        </w:rPr>
-      </w:pPr>
+      <w:r>
+        <w:rPr>
+          <w:rFonts w:hint="eastAsia"/>
+        </w:rPr>
+        <w:tab/>
+      </w:r>
+      <w:r>
+        <w:rPr>
+          <w:rFonts w:hint="eastAsia"/>
+        </w:rPr>
+        <w:tab/>
+      </w:r>
+      <w:r>
+        <w:rPr>
+          <w:rFonts w:hint="eastAsia"/>
+        </w:rPr>
+        <w:tab/>
+      </w:r>
+      <w:r>
+        <w:rPr>
+          <w:rFonts w:hint="eastAsia"/>
+        </w:rPr>
+        <w:t>见</w:t>
+      </w:r>
+      <w:r>
+        <w:rPr>
+          <w:rFonts w:hint="eastAsia"/>
+        </w:rPr>
+        <w:t xml:space="preserve"> /course1/data/matchList.json</w:t>
+      </w:r>
+    </w:p>
+    <w:p>
+      <w:pPr>
+        <w:rPr>
+          <w:rFonts w:hint="eastAsia"/>
+        </w:rPr>
+      </w:pPr>
+      <w:r>
+        <w:rPr>
+          <w:rFonts w:hint="eastAsia"/>
+        </w:rPr>
+        <w:tab/>
+      </w:r>
+      <w:r>
+        <w:rPr>
+          <w:rFonts w:hint="eastAsia"/>
+        </w:rPr>
+        <w:tab/>
+      </w:r>
+      <w:r>
+        <w:rPr>
+          <w:rFonts w:hint="eastAsia"/>
+        </w:rPr>
+        <w:tab/>
+      </w:r>
+      <w:r>
+        <w:rPr>
+          <w:rFonts w:hint="eastAsia"/>
+        </w:rPr>
+        <w:tab/>
+        <w:t>/course1/data/matchDetail.json</w:t>
+      </w:r>
+      <w:bookmarkStart w:id="13" w:name="_GoBack"/>
+      <w:bookmarkEnd w:id="13"/>
+      <w:r>
+        <w:rPr>
+          <w:rFonts w:hint="eastAsia"/>
+        </w:rPr>
+        <w:tab/>
+      </w:r>
+      <w:r>
+        <w:rPr>
+          <w:rFonts w:hint="eastAsia"/>
+        </w:rPr>
+        <w:tab/>
+      </w:r>
+      <w:r>
+        <w:rPr>
+          <w:rFonts w:hint="eastAsia"/>
+        </w:rPr>
+        <w:tab/>
+      </w:r>
+    </w:p>
+    <w:p/>
+    <w:p>
       <w:r>
         <w:rPr>
           <w:rFonts w:hint="eastAsia"/>
@@ -4060,38 +4112,22 @@
         <w:t>在调用模板前需要做哪些处理</w:t>
       </w:r>
     </w:p>
-    <w:p>
-      <w:pPr>
-        <w:rPr>
-          <w:rFonts w:hint="eastAsia"/>
-        </w:rPr>
-      </w:pPr>
-    </w:p>
-    <w:p>
-      <w:pPr>
-        <w:rPr>
-          <w:rFonts w:hint="eastAsia"/>
-        </w:rPr>
-      </w:pPr>
-      <w:r>
-        <w:rPr>
-          <w:rFonts w:hint="eastAsia"/>
-        </w:rPr>
-        <w:tab/>
-      </w:r>
-      <w:r>
-        <w:rPr>
-          <w:rFonts w:hint="eastAsia"/>
-        </w:rPr>
-        <w:tab/>
-      </w:r>
-    </w:p>
-    <w:p>
-      <w:pPr>
-        <w:rPr>
-          <w:rFonts w:hint="eastAsia"/>
-        </w:rPr>
-      </w:pPr>
+    <w:p/>
+    <w:p>
+      <w:r>
+        <w:rPr>
+          <w:rFonts w:hint="eastAsia"/>
+        </w:rPr>
+        <w:tab/>
+      </w:r>
+      <w:r>
+        <w:rPr>
+          <w:rFonts w:hint="eastAsia"/>
+        </w:rPr>
+        <w:tab/>
+      </w:r>
+    </w:p>
+    <w:p>
       <w:r>
         <w:rPr>
           <w:rFonts w:hint="eastAsia"/>
@@ -6100,7 +6136,7 @@
 </file>
 
 <file path=customXml/itemProps1.xml><?xml version="1.0" encoding="utf-8"?>
-<ds:datastoreItem xmlns:ds="http://schemas.openxmlformats.org/officeDocument/2006/customXml" ds:itemID="{6E5A231B-F7FE-445A-825A-4C6660BA9DBF}">
+<ds:datastoreItem xmlns:ds="http://schemas.openxmlformats.org/officeDocument/2006/customXml" ds:itemID="{78B3C3B4-19FE-4F57-B21B-B3B40C84BBD7}">
   <ds:schemaRefs>
     <ds:schemaRef ds:uri="http://schemas.openxmlformats.org/officeDocument/2006/bibliography"/>
   </ds:schemaRefs>

--- a/course1/课件.docx
+++ b/course1/课件.docx
@@ -1225,6 +1225,28 @@
       <w:pPr>
         <w:pStyle w:val="a5"/>
         <w:ind w:left="420" w:firstLineChars="0" w:firstLine="0"/>
+        <w:rPr>
+          <w:color w:val="FF0000"/>
+        </w:rPr>
+      </w:pPr>
+      <w:r>
+        <w:rPr>
+          <w:rFonts w:hint="eastAsia"/>
+          <w:color w:val="FF0000"/>
+        </w:rPr>
+        <w:t>浏览器打开这个链接看一下</w:t>
+      </w:r>
+    </w:p>
+    <w:p>
+      <w:pPr>
+        <w:pStyle w:val="a5"/>
+        <w:ind w:left="420" w:firstLineChars="0" w:firstLine="0"/>
+      </w:pPr>
+    </w:p>
+    <w:p>
+      <w:pPr>
+        <w:pStyle w:val="a5"/>
+        <w:ind w:left="420" w:firstLineChars="0" w:firstLine="0"/>
       </w:pPr>
       <w:r>
         <w:rPr>
@@ -2179,6 +2201,112 @@
     </w:p>
     <w:p>
       <w:pPr>
+        <w:ind w:firstLine="420"/>
+      </w:pPr>
+    </w:p>
+    <w:p>
+      <w:pPr>
+        <w:ind w:firstLine="420"/>
+      </w:pPr>
+    </w:p>
+    <w:p>
+      <w:pPr>
+        <w:ind w:firstLine="420"/>
+        <w:rPr>
+          <w:color w:val="FF0000"/>
+        </w:rPr>
+      </w:pPr>
+      <w:r>
+        <w:rPr>
+          <w:rFonts w:hint="eastAsia"/>
+          <w:color w:val="FF0000"/>
+        </w:rPr>
+        <w:t>具体操作一下</w:t>
+      </w:r>
+    </w:p>
+    <w:p>
+      <w:pPr>
+        <w:ind w:firstLine="420"/>
+        <w:rPr>
+          <w:color w:val="FF0000"/>
+        </w:rPr>
+      </w:pPr>
+      <w:r>
+        <w:rPr>
+          <w:rFonts w:hint="eastAsia"/>
+          <w:color w:val="FF0000"/>
+        </w:rPr>
+        <w:t>公司</w:t>
+      </w:r>
+      <w:r>
+        <w:rPr>
+          <w:color w:val="FF0000"/>
+        </w:rPr>
+        <w:t>的测试环境</w:t>
+      </w:r>
+      <w:r>
+        <w:rPr>
+          <w:rFonts w:hint="eastAsia"/>
+          <w:color w:val="FF0000"/>
+        </w:rPr>
+        <w:t xml:space="preserve">  </w:t>
+      </w:r>
+      <w:r>
+        <w:rPr>
+          <w:color w:val="FF0000"/>
+        </w:rPr>
+        <w:t>60.190.13.162</w:t>
+      </w:r>
+    </w:p>
+    <w:p>
+      <w:pPr>
+        <w:ind w:firstLine="420"/>
+        <w:rPr>
+          <w:color w:val="FF0000"/>
+        </w:rPr>
+      </w:pPr>
+    </w:p>
+    <w:p>
+      <w:pPr>
+        <w:ind w:firstLine="420"/>
+        <w:rPr>
+          <w:color w:val="FF0000"/>
+        </w:rPr>
+      </w:pPr>
+      <w:r>
+        <w:rPr>
+          <w:rFonts w:hint="eastAsia"/>
+          <w:color w:val="FF0000"/>
+        </w:rPr>
+        <w:t>域名解析在腾讯云</w:t>
+      </w:r>
+    </w:p>
+    <w:p>
+      <w:pPr>
+        <w:ind w:firstLine="420"/>
+        <w:rPr>
+          <w:color w:val="FF0000"/>
+        </w:rPr>
+      </w:pPr>
+      <w:hyperlink r:id="rId12" w:history="1">
+        <w:r>
+          <w:rPr>
+            <w:rStyle w:val="a6"/>
+          </w:rPr>
+          <w:t>https://cloud.tencent.com/</w:t>
+        </w:r>
+      </w:hyperlink>
+    </w:p>
+    <w:p>
+      <w:pPr>
+        <w:ind w:firstLine="420"/>
+        <w:rPr>
+          <w:color w:val="FF0000"/>
+        </w:rPr>
+      </w:pPr>
+    </w:p>
+    <w:p>
+      <w:pPr>
         <w:pStyle w:val="2"/>
       </w:pPr>
       <w:bookmarkStart w:id="4" w:name="_Toc530125068"/>
@@ -2201,6 +2329,40 @@
         <w:t>容器</w:t>
       </w:r>
       <w:bookmarkEnd w:id="4"/>
+    </w:p>
+    <w:p>
+      <w:pPr>
+        <w:rPr>
+          <w:color w:val="FF0000"/>
+        </w:rPr>
+      </w:pPr>
+      <w:r>
+        <w:rPr>
+          <w:rFonts w:hint="eastAsia"/>
+        </w:rPr>
+        <w:tab/>
+      </w:r>
+      <w:r>
+        <w:rPr>
+          <w:rFonts w:hint="eastAsia"/>
+          <w:color w:val="FF0000"/>
+        </w:rPr>
+        <w:t>这个不用讲太细，</w:t>
+      </w:r>
+      <w:r>
+        <w:rPr>
+          <w:rFonts w:hint="eastAsia"/>
+          <w:color w:val="FF0000"/>
+        </w:rPr>
+        <w:t xml:space="preserve"> </w:t>
+      </w:r>
+      <w:r>
+        <w:rPr>
+          <w:rFonts w:hint="eastAsia"/>
+          <w:color w:val="FF0000"/>
+        </w:rPr>
+        <w:t>学生感兴趣的自己了解</w:t>
+      </w:r>
     </w:p>
     <w:p>
       <w:pPr>
@@ -2436,6 +2598,7 @@
         <w:rPr>
           <w:noProof/>
         </w:rPr>
+        <w:lastRenderedPageBreak/>
         <w:drawing>
           <wp:inline distT="0" distB="0" distL="0" distR="0" wp14:anchorId="7807B4C9" wp14:editId="1BE7E0D5">
             <wp:extent cx="3428571" cy="561905"/>
@@ -2452,7 +2615,7 @@
                     <pic:cNvPicPr/>
                   </pic:nvPicPr>
                   <pic:blipFill>
-                    <a:blip r:embed="rId12"/>
+                    <a:blip r:embed="rId13"/>
                     <a:stretch>
                       <a:fillRect/>
                     </a:stretch>
@@ -2513,7 +2676,6 @@
         <w:rPr>
           <w:rFonts w:hint="eastAsia"/>
         </w:rPr>
-        <w:lastRenderedPageBreak/>
         <w:t>N</w:t>
       </w:r>
       <w:r>
@@ -2543,7 +2705,7 @@
         </w:rPr>
         <w:t>是一个高性能的</w:t>
       </w:r>
-      <w:hyperlink r:id="rId13" w:tgtFrame="_blank" w:history="1">
+      <w:hyperlink r:id="rId14" w:tgtFrame="_blank" w:history="1">
         <w:r>
           <w:rPr>
             <w:rStyle w:val="a6"/>
@@ -2564,7 +2726,7 @@
         </w:rPr>
         <w:t>和</w:t>
       </w:r>
-      <w:hyperlink r:id="rId14" w:tgtFrame="_blank" w:history="1">
+      <w:hyperlink r:id="rId15" w:tgtFrame="_blank" w:history="1">
         <w:r>
           <w:rPr>
             <w:rStyle w:val="a6"/>
@@ -2689,605 +2851,6 @@
             <wp:extent cx="5274310" cy="3817770"/>
             <wp:effectExtent l="0" t="0" r="2540" b="0"/>
             <wp:docPr id="5" name="图片 5"/>
-            <wp:cNvGraphicFramePr>
-              <a:graphicFrameLocks xmlns:a="http://schemas.openxmlformats.org/drawingml/2006/main" noChangeAspect="1"/>
-            </wp:cNvGraphicFramePr>
-            <a:graphic xmlns:a="http://schemas.openxmlformats.org/drawingml/2006/main">
-              <a:graphicData uri="http://schemas.openxmlformats.org/drawingml/2006/picture">
-                <pic:pic xmlns:pic="http://schemas.openxmlformats.org/drawingml/2006/picture">
-                  <pic:nvPicPr>
-                    <pic:cNvPr id="0" name=""/>
-                    <pic:cNvPicPr/>
-                  </pic:nvPicPr>
-                  <pic:blipFill>
-                    <a:blip r:embed="rId15"/>
-                    <a:stretch>
-                      <a:fillRect/>
-                    </a:stretch>
-                  </pic:blipFill>
-                  <pic:spPr>
-                    <a:xfrm>
-                      <a:off x="0" y="0"/>
-                      <a:ext cx="5274310" cy="3817770"/>
-                    </a:xfrm>
-                    <a:prstGeom prst="rect">
-                      <a:avLst/>
-                    </a:prstGeom>
-                  </pic:spPr>
-                </pic:pic>
-              </a:graphicData>
-            </a:graphic>
-          </wp:inline>
-        </w:drawing>
-      </w:r>
-    </w:p>
-    <w:p>
-      <w:pPr>
-        <w:ind w:left="780"/>
-      </w:pPr>
-      <w:r>
-        <w:rPr>
-          <w:rFonts w:hint="eastAsia"/>
-        </w:rPr>
-        <w:t>上图注册到</w:t>
-      </w:r>
-      <w:r>
-        <w:rPr>
-          <w:rFonts w:hint="eastAsia"/>
-        </w:rPr>
-        <w:t>6103</w:t>
-      </w:r>
-      <w:r>
-        <w:rPr>
-          <w:rFonts w:hint="eastAsia"/>
-        </w:rPr>
-        <w:t>端口，所有请求到该端口的访问都会访问</w:t>
-      </w:r>
-    </w:p>
-    <w:p>
-      <w:pPr>
-        <w:ind w:left="780"/>
-      </w:pPr>
-      <w:r>
-        <w:t>/var/caimao-webapps/imgData/</w:t>
-      </w:r>
-      <w:r>
-        <w:t>这个目录下的资源</w:t>
-      </w:r>
-    </w:p>
-    <w:p>
-      <w:pPr>
-        <w:ind w:left="780"/>
-      </w:pPr>
-    </w:p>
-    <w:p>
-      <w:pPr>
-        <w:ind w:left="780"/>
-      </w:pPr>
-    </w:p>
-    <w:p>
-      <w:pPr>
-        <w:pStyle w:val="2"/>
-      </w:pPr>
-      <w:bookmarkStart w:id="7" w:name="_Toc530125071"/>
-      <w:r>
-        <w:rPr>
-          <w:rFonts w:hint="eastAsia"/>
-        </w:rPr>
-        <w:t>三</w:t>
-      </w:r>
-      <w:r>
-        <w:rPr>
-          <w:rFonts w:hint="eastAsia"/>
-        </w:rPr>
-        <w:t xml:space="preserve">. </w:t>
-      </w:r>
-      <w:r>
-        <w:rPr>
-          <w:rFonts w:hint="eastAsia"/>
-        </w:rPr>
-        <w:t>写一个自己的</w:t>
-      </w:r>
-      <w:r>
-        <w:rPr>
-          <w:rFonts w:hint="eastAsia"/>
-        </w:rPr>
-        <w:t>javascript</w:t>
-      </w:r>
-      <w:r>
-        <w:rPr>
-          <w:rFonts w:hint="eastAsia"/>
-        </w:rPr>
-        <w:t>插件</w:t>
-      </w:r>
-      <w:bookmarkEnd w:id="7"/>
-    </w:p>
-    <w:p>
-      <w:pPr>
-        <w:pStyle w:val="3"/>
-        <w:ind w:firstLine="420"/>
-      </w:pPr>
-      <w:bookmarkStart w:id="8" w:name="_Toc530125072"/>
-      <w:r>
-        <w:rPr>
-          <w:rFonts w:hint="eastAsia"/>
-        </w:rPr>
-        <w:t xml:space="preserve">a. </w:t>
-      </w:r>
-      <w:r>
-        <w:rPr>
-          <w:rFonts w:hint="eastAsia"/>
-        </w:rPr>
-        <w:t>浏览器对象模型</w:t>
-      </w:r>
-      <w:bookmarkEnd w:id="8"/>
-    </w:p>
-    <w:p>
-      <w:pPr>
-        <w:pStyle w:val="a9"/>
-        <w:shd w:val="clear" w:color="auto" w:fill="FDFCF8"/>
-        <w:spacing w:before="0" w:beforeAutospacing="0" w:after="0" w:afterAutospacing="0" w:line="315" w:lineRule="atLeast"/>
-        <w:rPr>
-          <w:rFonts w:ascii="Verdana" w:hAnsi="Verdana"/>
-          <w:color w:val="000000"/>
-          <w:sz w:val="21"/>
-          <w:szCs w:val="21"/>
-        </w:rPr>
-      </w:pPr>
-      <w:r>
-        <w:rPr>
-          <w:rFonts w:hint="eastAsia"/>
-        </w:rPr>
-        <w:tab/>
-      </w:r>
-      <w:r>
-        <w:rPr>
-          <w:rFonts w:hint="eastAsia"/>
-        </w:rPr>
-        <w:tab/>
-      </w:r>
-      <w:r>
-        <w:rPr>
-          <w:rFonts w:ascii="Verdana" w:hAnsi="Verdana"/>
-          <w:color w:val="000000"/>
-          <w:sz w:val="21"/>
-          <w:szCs w:val="21"/>
-        </w:rPr>
-        <w:t>所有浏览器都支持</w:t>
-      </w:r>
-      <w:r>
-        <w:rPr>
-          <w:rFonts w:ascii="Verdana" w:hAnsi="Verdana"/>
-          <w:color w:val="000000"/>
-          <w:sz w:val="21"/>
-          <w:szCs w:val="21"/>
-        </w:rPr>
-        <w:t> </w:t>
-      </w:r>
-      <w:r>
-        <w:rPr>
-          <w:rStyle w:val="aa"/>
-          <w:rFonts w:ascii="Verdana" w:hAnsi="Verdana"/>
-          <w:b/>
-          <w:bCs/>
-          <w:i w:val="0"/>
-          <w:iCs w:val="0"/>
-          <w:color w:val="000000"/>
-          <w:sz w:val="21"/>
-          <w:szCs w:val="21"/>
-          <w:bdr w:val="none" w:sz="0" w:space="0" w:color="auto" w:frame="1"/>
-        </w:rPr>
-        <w:t>window</w:t>
-      </w:r>
-      <w:r>
-        <w:rPr>
-          <w:rFonts w:ascii="Verdana" w:hAnsi="Verdana"/>
-          <w:color w:val="000000"/>
-          <w:sz w:val="21"/>
-          <w:szCs w:val="21"/>
-        </w:rPr>
-        <w:t> </w:t>
-      </w:r>
-      <w:r>
-        <w:rPr>
-          <w:rFonts w:ascii="Verdana" w:hAnsi="Verdana"/>
-          <w:color w:val="000000"/>
-          <w:sz w:val="21"/>
-          <w:szCs w:val="21"/>
-        </w:rPr>
-        <w:t>对象。它表示浏览器窗口。</w:t>
-      </w:r>
-    </w:p>
-    <w:p>
-      <w:pPr>
-        <w:pStyle w:val="a9"/>
-        <w:shd w:val="clear" w:color="auto" w:fill="FDFCF8"/>
-        <w:spacing w:before="180" w:beforeAutospacing="0" w:after="0" w:afterAutospacing="0" w:line="315" w:lineRule="atLeast"/>
-        <w:ind w:firstLine="420"/>
-        <w:rPr>
-          <w:rFonts w:ascii="Verdana" w:hAnsi="Verdana"/>
-          <w:color w:val="000000"/>
-          <w:sz w:val="21"/>
-          <w:szCs w:val="21"/>
-        </w:rPr>
-      </w:pPr>
-      <w:r>
-        <w:rPr>
-          <w:rFonts w:ascii="Verdana" w:hAnsi="Verdana"/>
-          <w:color w:val="000000"/>
-          <w:sz w:val="21"/>
-          <w:szCs w:val="21"/>
-        </w:rPr>
-        <w:t>所有</w:t>
-      </w:r>
-      <w:r>
-        <w:rPr>
-          <w:rFonts w:ascii="Verdana" w:hAnsi="Verdana"/>
-          <w:color w:val="000000"/>
-          <w:sz w:val="21"/>
-          <w:szCs w:val="21"/>
-        </w:rPr>
-        <w:t xml:space="preserve"> JavaScript </w:t>
-      </w:r>
-      <w:r>
-        <w:rPr>
-          <w:rFonts w:ascii="Verdana" w:hAnsi="Verdana"/>
-          <w:color w:val="000000"/>
-          <w:sz w:val="21"/>
-          <w:szCs w:val="21"/>
-        </w:rPr>
-        <w:t>全局对象、函数以及变量均自动成为</w:t>
-      </w:r>
-      <w:r>
-        <w:rPr>
-          <w:rFonts w:ascii="Verdana" w:hAnsi="Verdana"/>
-          <w:color w:val="000000"/>
-          <w:sz w:val="21"/>
-          <w:szCs w:val="21"/>
-        </w:rPr>
-        <w:t xml:space="preserve"> window </w:t>
-      </w:r>
-      <w:r>
-        <w:rPr>
-          <w:rFonts w:ascii="Verdana" w:hAnsi="Verdana"/>
-          <w:color w:val="000000"/>
-          <w:sz w:val="21"/>
-          <w:szCs w:val="21"/>
-        </w:rPr>
-        <w:t>对象的成员。</w:t>
-      </w:r>
-    </w:p>
-    <w:p>
-      <w:pPr>
-        <w:pStyle w:val="a9"/>
-        <w:shd w:val="clear" w:color="auto" w:fill="FDFCF8"/>
-        <w:spacing w:before="180" w:beforeAutospacing="0" w:after="0" w:afterAutospacing="0" w:line="315" w:lineRule="atLeast"/>
-        <w:ind w:firstLine="420"/>
-        <w:rPr>
-          <w:rFonts w:ascii="Verdana" w:hAnsi="Verdana"/>
-          <w:color w:val="000000"/>
-          <w:sz w:val="21"/>
-          <w:szCs w:val="21"/>
-        </w:rPr>
-      </w:pPr>
-      <w:r>
-        <w:rPr>
-          <w:rFonts w:ascii="Verdana" w:hAnsi="Verdana"/>
-          <w:color w:val="000000"/>
-          <w:sz w:val="21"/>
-          <w:szCs w:val="21"/>
-        </w:rPr>
-        <w:t>全局变量是</w:t>
-      </w:r>
-      <w:r>
-        <w:rPr>
-          <w:rFonts w:ascii="Verdana" w:hAnsi="Verdana"/>
-          <w:color w:val="000000"/>
-          <w:sz w:val="21"/>
-          <w:szCs w:val="21"/>
-        </w:rPr>
-        <w:t xml:space="preserve"> window </w:t>
-      </w:r>
-      <w:r>
-        <w:rPr>
-          <w:rFonts w:ascii="Verdana" w:hAnsi="Verdana"/>
-          <w:color w:val="000000"/>
-          <w:sz w:val="21"/>
-          <w:szCs w:val="21"/>
-        </w:rPr>
-        <w:t>对象的属性。</w:t>
-      </w:r>
-    </w:p>
-    <w:p>
-      <w:pPr>
-        <w:pStyle w:val="a9"/>
-        <w:shd w:val="clear" w:color="auto" w:fill="FDFCF8"/>
-        <w:spacing w:before="180" w:beforeAutospacing="0" w:after="0" w:afterAutospacing="0" w:line="315" w:lineRule="atLeast"/>
-        <w:ind w:firstLine="420"/>
-        <w:rPr>
-          <w:rFonts w:ascii="Verdana" w:hAnsi="Verdana"/>
-          <w:color w:val="000000"/>
-          <w:sz w:val="21"/>
-          <w:szCs w:val="21"/>
-        </w:rPr>
-      </w:pPr>
-      <w:r>
-        <w:rPr>
-          <w:rFonts w:ascii="Verdana" w:hAnsi="Verdana"/>
-          <w:color w:val="000000"/>
-          <w:sz w:val="21"/>
-          <w:szCs w:val="21"/>
-        </w:rPr>
-        <w:t>全局函数是</w:t>
-      </w:r>
-      <w:r>
-        <w:rPr>
-          <w:rFonts w:ascii="Verdana" w:hAnsi="Verdana"/>
-          <w:color w:val="000000"/>
-          <w:sz w:val="21"/>
-          <w:szCs w:val="21"/>
-        </w:rPr>
-        <w:t xml:space="preserve"> window </w:t>
-      </w:r>
-      <w:r>
-        <w:rPr>
-          <w:rFonts w:ascii="Verdana" w:hAnsi="Verdana"/>
-          <w:color w:val="000000"/>
-          <w:sz w:val="21"/>
-          <w:szCs w:val="21"/>
-        </w:rPr>
-        <w:t>对象的方法。</w:t>
-      </w:r>
-    </w:p>
-    <w:p>
-      <w:pPr>
-        <w:pStyle w:val="a9"/>
-        <w:shd w:val="clear" w:color="auto" w:fill="FDFCF8"/>
-        <w:spacing w:before="180" w:beforeAutospacing="0" w:after="0" w:afterAutospacing="0" w:line="315" w:lineRule="atLeast"/>
-        <w:ind w:firstLine="420"/>
-        <w:rPr>
-          <w:rFonts w:ascii="Verdana" w:hAnsi="Verdana"/>
-          <w:color w:val="000000"/>
-          <w:sz w:val="21"/>
-          <w:szCs w:val="21"/>
-        </w:rPr>
-      </w:pPr>
-      <w:r>
-        <w:rPr>
-          <w:rFonts w:ascii="Verdana" w:hAnsi="Verdana"/>
-          <w:color w:val="000000"/>
-          <w:sz w:val="21"/>
-          <w:szCs w:val="21"/>
-        </w:rPr>
-        <w:t>甚至</w:t>
-      </w:r>
-      <w:r>
-        <w:rPr>
-          <w:rFonts w:ascii="Verdana" w:hAnsi="Verdana"/>
-          <w:color w:val="000000"/>
-          <w:sz w:val="21"/>
-          <w:szCs w:val="21"/>
-        </w:rPr>
-        <w:t xml:space="preserve"> HTML DOM </w:t>
-      </w:r>
-      <w:r>
-        <w:rPr>
-          <w:rFonts w:ascii="Verdana" w:hAnsi="Verdana"/>
-          <w:color w:val="000000"/>
-          <w:sz w:val="21"/>
-          <w:szCs w:val="21"/>
-        </w:rPr>
-        <w:t>的</w:t>
-      </w:r>
-      <w:r>
-        <w:rPr>
-          <w:rFonts w:ascii="Verdana" w:hAnsi="Verdana"/>
-          <w:color w:val="000000"/>
-          <w:sz w:val="21"/>
-          <w:szCs w:val="21"/>
-        </w:rPr>
-        <w:t xml:space="preserve"> document </w:t>
-      </w:r>
-      <w:r>
-        <w:rPr>
-          <w:rFonts w:ascii="Verdana" w:hAnsi="Verdana"/>
-          <w:color w:val="000000"/>
-          <w:sz w:val="21"/>
-          <w:szCs w:val="21"/>
-        </w:rPr>
-        <w:t>也是</w:t>
-      </w:r>
-      <w:r>
-        <w:rPr>
-          <w:rFonts w:ascii="Verdana" w:hAnsi="Verdana"/>
-          <w:color w:val="000000"/>
-          <w:sz w:val="21"/>
-          <w:szCs w:val="21"/>
-        </w:rPr>
-        <w:t xml:space="preserve"> window </w:t>
-      </w:r>
-      <w:r>
-        <w:rPr>
-          <w:rFonts w:ascii="Verdana" w:hAnsi="Verdana"/>
-          <w:color w:val="000000"/>
-          <w:sz w:val="21"/>
-          <w:szCs w:val="21"/>
-        </w:rPr>
-        <w:t>对象的属性之一：</w:t>
-      </w:r>
-    </w:p>
-    <w:p>
-      <w:pPr>
-        <w:pStyle w:val="3"/>
-        <w:numPr>
-          <w:ilvl w:val="0"/>
-          <w:numId w:val="4"/>
-        </w:numPr>
-      </w:pPr>
-      <w:bookmarkStart w:id="9" w:name="_Toc530125073"/>
-      <w:r>
-        <w:rPr>
-          <w:rFonts w:hint="eastAsia"/>
-        </w:rPr>
-        <w:lastRenderedPageBreak/>
-        <w:t>javaScript</w:t>
-      </w:r>
-      <w:r>
-        <w:rPr>
-          <w:rFonts w:hint="eastAsia"/>
-        </w:rPr>
-        <w:t>闭包</w:t>
-      </w:r>
-      <w:bookmarkEnd w:id="9"/>
-    </w:p>
-    <w:p>
-      <w:pPr>
-        <w:ind w:left="420"/>
-      </w:pPr>
-      <w:r>
-        <w:rPr>
-          <w:rFonts w:hint="eastAsia"/>
-        </w:rPr>
-        <w:t>实现私有作用域，最好的办法就是使用闭包。可以把插件当做一个函数，插件内部的变量及函数的私有变量，为了在调用插件后依旧能使用其功能，闭包的作用就是延长函数</w:t>
-      </w:r>
-      <w:r>
-        <w:rPr>
-          <w:rFonts w:hint="eastAsia"/>
-        </w:rPr>
-        <w:t>(</w:t>
-      </w:r>
-      <w:r>
-        <w:rPr>
-          <w:rFonts w:hint="eastAsia"/>
-        </w:rPr>
-        <w:t>插件</w:t>
-      </w:r>
-      <w:r>
-        <w:rPr>
-          <w:rFonts w:hint="eastAsia"/>
-        </w:rPr>
-        <w:t>)</w:t>
-      </w:r>
-      <w:r>
-        <w:rPr>
-          <w:rFonts w:hint="eastAsia"/>
-        </w:rPr>
-        <w:t>内部变量的生命周期，使得插件函数可以重复调用，而不影响用户自身作用域。</w:t>
-      </w:r>
-    </w:p>
-    <w:p>
-      <w:pPr>
-        <w:ind w:left="420"/>
-      </w:pPr>
-    </w:p>
-    <w:p>
-      <w:pPr>
-        <w:ind w:left="420"/>
-      </w:pPr>
-      <w:r>
-        <w:rPr>
-          <w:rFonts w:hint="eastAsia"/>
-        </w:rPr>
-        <w:t>故需将插件的所有功能写在一个立即执行函数中：</w:t>
-      </w:r>
-    </w:p>
-    <w:p>
-      <w:pPr>
-        <w:ind w:left="420"/>
-      </w:pPr>
-    </w:p>
-    <w:p>
-      <w:pPr>
-        <w:ind w:left="420"/>
-      </w:pPr>
-      <w:r>
-        <w:t>(function () {</w:t>
-      </w:r>
-    </w:p>
-    <w:p>
-      <w:pPr>
-        <w:ind w:left="420"/>
-      </w:pPr>
-      <w:r>
-        <w:rPr>
-          <w:rFonts w:hint="eastAsia"/>
-        </w:rPr>
-        <w:tab/>
-        <w:t>//</w:t>
-      </w:r>
-      <w:r>
-        <w:rPr>
-          <w:rFonts w:hint="eastAsia"/>
-        </w:rPr>
-        <w:t>插件所有功能都写在这个函数下</w:t>
-      </w:r>
-    </w:p>
-    <w:p>
-      <w:pPr>
-        <w:ind w:left="420"/>
-      </w:pPr>
-      <w:r>
-        <w:t>})();</w:t>
-      </w:r>
-    </w:p>
-    <w:p>
-      <w:pPr>
-        <w:ind w:left="420"/>
-      </w:pPr>
-    </w:p>
-    <w:p>
-      <w:pPr>
-        <w:pStyle w:val="3"/>
-        <w:numPr>
-          <w:ilvl w:val="0"/>
-          <w:numId w:val="4"/>
-        </w:numPr>
-      </w:pPr>
-      <w:bookmarkStart w:id="10" w:name="_Toc530125074"/>
-      <w:r>
-        <w:t>jQuery</w:t>
-      </w:r>
-      <w:bookmarkEnd w:id="10"/>
-      <w:r>
-        <w:t>的注入方式</w:t>
-      </w:r>
-    </w:p>
-    <w:p>
-      <w:pPr>
-        <w:ind w:left="780"/>
-      </w:pPr>
-      <w:r>
-        <w:rPr>
-          <w:rFonts w:hint="eastAsia"/>
-        </w:rPr>
-        <w:t>简单讲解一下</w:t>
-      </w:r>
-      <w:r>
-        <w:rPr>
-          <w:rFonts w:hint="eastAsia"/>
-        </w:rPr>
-        <w:t>jQuery</w:t>
-      </w:r>
-      <w:r>
-        <w:rPr>
-          <w:rFonts w:hint="eastAsia"/>
-        </w:rPr>
-        <w:t>的插件注入方式</w:t>
-      </w:r>
-    </w:p>
-    <w:p>
-      <w:pPr>
-        <w:ind w:left="780"/>
-      </w:pPr>
-      <w:r>
-        <w:rPr>
-          <w:noProof/>
-        </w:rPr>
-        <w:drawing>
-          <wp:inline distT="0" distB="0" distL="0" distR="0" wp14:anchorId="2F3DE6BB" wp14:editId="53E466BB">
-            <wp:extent cx="5274310" cy="687370"/>
-            <wp:effectExtent l="0" t="0" r="2540" b="0"/>
-            <wp:docPr id="6" name="图片 6"/>
             <wp:cNvGraphicFramePr>
               <a:graphicFrameLocks xmlns:a="http://schemas.openxmlformats.org/drawingml/2006/main" noChangeAspect="1"/>
             </wp:cNvGraphicFramePr>
@@ -3307,7 +2870,7 @@
                   <pic:spPr>
                     <a:xfrm>
                       <a:off x="0" y="0"/>
-                      <a:ext cx="5274310" cy="687370"/>
+                      <a:ext cx="5274310" cy="3817770"/>
                     </a:xfrm>
                     <a:prstGeom prst="rect">
                       <a:avLst/>
@@ -3328,37 +2891,578 @@
         <w:rPr>
           <w:rFonts w:hint="eastAsia"/>
         </w:rPr>
-        <w:t>通过这句话将</w:t>
-      </w:r>
-      <w:r>
-        <w:rPr>
-          <w:rFonts w:hint="eastAsia"/>
-        </w:rPr>
+        <w:t>上图注册到</w:t>
+      </w:r>
+      <w:r>
+        <w:rPr>
+          <w:rFonts w:hint="eastAsia"/>
+        </w:rPr>
+        <w:t>6103</w:t>
+      </w:r>
+      <w:r>
+        <w:rPr>
+          <w:rFonts w:hint="eastAsia"/>
+        </w:rPr>
+        <w:t>端口，所有请求到该端口的访问都会访问</w:t>
+      </w:r>
+    </w:p>
+    <w:p>
+      <w:pPr>
+        <w:ind w:left="780"/>
+      </w:pPr>
+      <w:r>
+        <w:t>/var/caimao-webapps/imgData/</w:t>
+      </w:r>
+      <w:r>
+        <w:t>这个目录下的资源</w:t>
+      </w:r>
+    </w:p>
+    <w:p>
+      <w:pPr>
+        <w:ind w:left="780"/>
+      </w:pPr>
+    </w:p>
+    <w:p>
+      <w:pPr>
+        <w:ind w:left="780"/>
+      </w:pPr>
+    </w:p>
+    <w:p>
+      <w:pPr>
+        <w:pStyle w:val="2"/>
+      </w:pPr>
+      <w:bookmarkStart w:id="7" w:name="_Toc530125071"/>
+      <w:r>
+        <w:rPr>
+          <w:rFonts w:hint="eastAsia"/>
+        </w:rPr>
+        <w:lastRenderedPageBreak/>
+        <w:t>三</w:t>
+      </w:r>
+      <w:r>
+        <w:rPr>
+          <w:rFonts w:hint="eastAsia"/>
+        </w:rPr>
+        <w:t xml:space="preserve">. </w:t>
+      </w:r>
+      <w:r>
+        <w:rPr>
+          <w:rFonts w:hint="eastAsia"/>
+        </w:rPr>
+        <w:t>写一个自己的</w:t>
+      </w:r>
+      <w:r>
+        <w:rPr>
+          <w:rFonts w:hint="eastAsia"/>
+        </w:rPr>
+        <w:t>javascript</w:t>
+      </w:r>
+      <w:r>
+        <w:rPr>
+          <w:rFonts w:hint="eastAsia"/>
+        </w:rPr>
+        <w:t>插件</w:t>
+      </w:r>
+      <w:bookmarkEnd w:id="7"/>
+    </w:p>
+    <w:p>
+      <w:pPr>
+        <w:pStyle w:val="3"/>
+        <w:ind w:firstLine="420"/>
+      </w:pPr>
+      <w:bookmarkStart w:id="8" w:name="_Toc530125072"/>
+      <w:r>
+        <w:rPr>
+          <w:rFonts w:hint="eastAsia"/>
+        </w:rPr>
+        <w:t xml:space="preserve">a. </w:t>
+      </w:r>
+      <w:r>
+        <w:rPr>
+          <w:rFonts w:hint="eastAsia"/>
+        </w:rPr>
+        <w:t>浏览器对象模型</w:t>
+      </w:r>
+      <w:bookmarkEnd w:id="8"/>
+    </w:p>
+    <w:p>
+      <w:pPr>
+        <w:rPr>
+          <w:color w:val="FF0000"/>
+        </w:rPr>
+      </w:pPr>
+      <w:r>
+        <w:rPr>
+          <w:rFonts w:hint="eastAsia"/>
+        </w:rPr>
+        <w:tab/>
+      </w:r>
+      <w:r>
+        <w:rPr>
+          <w:rFonts w:hint="eastAsia"/>
+          <w:color w:val="FF0000"/>
+        </w:rPr>
+        <w:t>全局对象</w:t>
+      </w:r>
+      <w:r>
+        <w:rPr>
+          <w:rFonts w:hint="eastAsia"/>
+          <w:color w:val="FF0000"/>
+        </w:rPr>
+        <w:t xml:space="preserve"> window</w:t>
+      </w:r>
+    </w:p>
+    <w:p>
+      <w:pPr>
+        <w:pStyle w:val="a9"/>
+        <w:shd w:val="clear" w:color="auto" w:fill="FDFCF8"/>
+        <w:spacing w:before="0" w:beforeAutospacing="0" w:after="0" w:afterAutospacing="0" w:line="315" w:lineRule="atLeast"/>
+        <w:rPr>
+          <w:rFonts w:ascii="Verdana" w:hAnsi="Verdana"/>
+          <w:color w:val="000000"/>
+          <w:sz w:val="21"/>
+          <w:szCs w:val="21"/>
+        </w:rPr>
+      </w:pPr>
+      <w:r>
+        <w:rPr>
+          <w:rFonts w:hint="eastAsia"/>
+        </w:rPr>
+        <w:tab/>
+      </w:r>
+      <w:r>
+        <w:rPr>
+          <w:rFonts w:hint="eastAsia"/>
+        </w:rPr>
+        <w:tab/>
+      </w:r>
+      <w:r>
+        <w:rPr>
+          <w:rFonts w:ascii="Verdana" w:hAnsi="Verdana"/>
+          <w:color w:val="000000"/>
+          <w:sz w:val="21"/>
+          <w:szCs w:val="21"/>
+        </w:rPr>
+        <w:t>所有浏览器都支持</w:t>
+      </w:r>
+      <w:r>
+        <w:rPr>
+          <w:rFonts w:ascii="Verdana" w:hAnsi="Verdana"/>
+          <w:color w:val="000000"/>
+          <w:sz w:val="21"/>
+          <w:szCs w:val="21"/>
+        </w:rPr>
+        <w:t> </w:t>
+      </w:r>
+      <w:r>
+        <w:rPr>
+          <w:rStyle w:val="aa"/>
+          <w:rFonts w:ascii="Verdana" w:hAnsi="Verdana"/>
+          <w:b/>
+          <w:bCs/>
+          <w:i w:val="0"/>
+          <w:iCs w:val="0"/>
+          <w:color w:val="000000"/>
+          <w:sz w:val="21"/>
+          <w:szCs w:val="21"/>
+          <w:bdr w:val="none" w:sz="0" w:space="0" w:color="auto" w:frame="1"/>
+        </w:rPr>
+        <w:t>window</w:t>
+      </w:r>
+      <w:r>
+        <w:rPr>
+          <w:rFonts w:ascii="Verdana" w:hAnsi="Verdana"/>
+          <w:color w:val="000000"/>
+          <w:sz w:val="21"/>
+          <w:szCs w:val="21"/>
+        </w:rPr>
+        <w:t> </w:t>
+      </w:r>
+      <w:r>
+        <w:rPr>
+          <w:rFonts w:ascii="Verdana" w:hAnsi="Verdana"/>
+          <w:color w:val="000000"/>
+          <w:sz w:val="21"/>
+          <w:szCs w:val="21"/>
+        </w:rPr>
+        <w:t>对象。它表示浏览器窗口。</w:t>
+      </w:r>
+    </w:p>
+    <w:p>
+      <w:pPr>
+        <w:pStyle w:val="a9"/>
+        <w:shd w:val="clear" w:color="auto" w:fill="FDFCF8"/>
+        <w:spacing w:before="180" w:beforeAutospacing="0" w:after="0" w:afterAutospacing="0" w:line="315" w:lineRule="atLeast"/>
+        <w:ind w:firstLine="420"/>
+        <w:rPr>
+          <w:rFonts w:ascii="Verdana" w:hAnsi="Verdana"/>
+          <w:color w:val="000000"/>
+          <w:sz w:val="21"/>
+          <w:szCs w:val="21"/>
+        </w:rPr>
+      </w:pPr>
+      <w:r>
+        <w:rPr>
+          <w:rFonts w:ascii="Verdana" w:hAnsi="Verdana"/>
+          <w:color w:val="000000"/>
+          <w:sz w:val="21"/>
+          <w:szCs w:val="21"/>
+        </w:rPr>
+        <w:t>所有</w:t>
+      </w:r>
+      <w:r>
+        <w:rPr>
+          <w:rFonts w:ascii="Verdana" w:hAnsi="Verdana"/>
+          <w:color w:val="000000"/>
+          <w:sz w:val="21"/>
+          <w:szCs w:val="21"/>
+        </w:rPr>
+        <w:t xml:space="preserve"> JavaScript </w:t>
+      </w:r>
+      <w:r>
+        <w:rPr>
+          <w:rFonts w:ascii="Verdana" w:hAnsi="Verdana"/>
+          <w:color w:val="000000"/>
+          <w:sz w:val="21"/>
+          <w:szCs w:val="21"/>
+        </w:rPr>
+        <w:t>全局对象、函数以及变量均自动成为</w:t>
+      </w:r>
+      <w:r>
+        <w:rPr>
+          <w:rFonts w:ascii="Verdana" w:hAnsi="Verdana"/>
+          <w:color w:val="000000"/>
+          <w:sz w:val="21"/>
+          <w:szCs w:val="21"/>
+        </w:rPr>
+        <w:t xml:space="preserve"> window </w:t>
+      </w:r>
+      <w:r>
+        <w:rPr>
+          <w:rFonts w:ascii="Verdana" w:hAnsi="Verdana"/>
+          <w:color w:val="000000"/>
+          <w:sz w:val="21"/>
+          <w:szCs w:val="21"/>
+        </w:rPr>
+        <w:t>对象的成员。</w:t>
+      </w:r>
+    </w:p>
+    <w:p>
+      <w:pPr>
+        <w:pStyle w:val="a9"/>
+        <w:shd w:val="clear" w:color="auto" w:fill="FDFCF8"/>
+        <w:spacing w:before="180" w:beforeAutospacing="0" w:after="0" w:afterAutospacing="0" w:line="315" w:lineRule="atLeast"/>
+        <w:ind w:firstLine="420"/>
+        <w:rPr>
+          <w:rFonts w:ascii="Verdana" w:hAnsi="Verdana"/>
+          <w:color w:val="000000"/>
+          <w:sz w:val="21"/>
+          <w:szCs w:val="21"/>
+        </w:rPr>
+      </w:pPr>
+      <w:r>
+        <w:rPr>
+          <w:rFonts w:ascii="Verdana" w:hAnsi="Verdana"/>
+          <w:color w:val="000000"/>
+          <w:sz w:val="21"/>
+          <w:szCs w:val="21"/>
+        </w:rPr>
+        <w:t>全局变量是</w:t>
+      </w:r>
+      <w:r>
+        <w:rPr>
+          <w:rFonts w:ascii="Verdana" w:hAnsi="Verdana"/>
+          <w:color w:val="000000"/>
+          <w:sz w:val="21"/>
+          <w:szCs w:val="21"/>
+        </w:rPr>
+        <w:t xml:space="preserve"> window </w:t>
+      </w:r>
+      <w:r>
+        <w:rPr>
+          <w:rFonts w:ascii="Verdana" w:hAnsi="Verdana"/>
+          <w:color w:val="000000"/>
+          <w:sz w:val="21"/>
+          <w:szCs w:val="21"/>
+        </w:rPr>
+        <w:t>对象的属性。</w:t>
+      </w:r>
+    </w:p>
+    <w:p>
+      <w:pPr>
+        <w:pStyle w:val="a9"/>
+        <w:shd w:val="clear" w:color="auto" w:fill="FDFCF8"/>
+        <w:spacing w:before="180" w:beforeAutospacing="0" w:after="0" w:afterAutospacing="0" w:line="315" w:lineRule="atLeast"/>
+        <w:ind w:firstLine="420"/>
+        <w:rPr>
+          <w:rFonts w:ascii="Verdana" w:hAnsi="Verdana"/>
+          <w:color w:val="000000"/>
+          <w:sz w:val="21"/>
+          <w:szCs w:val="21"/>
+        </w:rPr>
+      </w:pPr>
+      <w:r>
+        <w:rPr>
+          <w:rFonts w:ascii="Verdana" w:hAnsi="Verdana"/>
+          <w:color w:val="000000"/>
+          <w:sz w:val="21"/>
+          <w:szCs w:val="21"/>
+        </w:rPr>
+        <w:t>全局函数是</w:t>
+      </w:r>
+      <w:r>
+        <w:rPr>
+          <w:rFonts w:ascii="Verdana" w:hAnsi="Verdana"/>
+          <w:color w:val="000000"/>
+          <w:sz w:val="21"/>
+          <w:szCs w:val="21"/>
+        </w:rPr>
+        <w:t xml:space="preserve"> window </w:t>
+      </w:r>
+      <w:r>
+        <w:rPr>
+          <w:rFonts w:ascii="Verdana" w:hAnsi="Verdana"/>
+          <w:color w:val="000000"/>
+          <w:sz w:val="21"/>
+          <w:szCs w:val="21"/>
+        </w:rPr>
+        <w:t>对象的方法。</w:t>
+      </w:r>
+    </w:p>
+    <w:p>
+      <w:pPr>
+        <w:pStyle w:val="a9"/>
+        <w:shd w:val="clear" w:color="auto" w:fill="FDFCF8"/>
+        <w:spacing w:before="180" w:beforeAutospacing="0" w:after="0" w:afterAutospacing="0" w:line="315" w:lineRule="atLeast"/>
+        <w:ind w:firstLine="420"/>
+        <w:rPr>
+          <w:rFonts w:ascii="Verdana" w:hAnsi="Verdana"/>
+          <w:color w:val="000000"/>
+          <w:sz w:val="21"/>
+          <w:szCs w:val="21"/>
+        </w:rPr>
+      </w:pPr>
+      <w:r>
+        <w:rPr>
+          <w:rFonts w:ascii="Verdana" w:hAnsi="Verdana"/>
+          <w:color w:val="000000"/>
+          <w:sz w:val="21"/>
+          <w:szCs w:val="21"/>
+        </w:rPr>
+        <w:t>甚至</w:t>
+      </w:r>
+      <w:r>
+        <w:rPr>
+          <w:rFonts w:ascii="Verdana" w:hAnsi="Verdana"/>
+          <w:color w:val="000000"/>
+          <w:sz w:val="21"/>
+          <w:szCs w:val="21"/>
+        </w:rPr>
+        <w:t xml:space="preserve"> HTML DOM </w:t>
+      </w:r>
+      <w:r>
+        <w:rPr>
+          <w:rFonts w:ascii="Verdana" w:hAnsi="Verdana"/>
+          <w:color w:val="000000"/>
+          <w:sz w:val="21"/>
+          <w:szCs w:val="21"/>
+        </w:rPr>
+        <w:t>的</w:t>
+      </w:r>
+      <w:r>
+        <w:rPr>
+          <w:rFonts w:ascii="Verdana" w:hAnsi="Verdana"/>
+          <w:color w:val="000000"/>
+          <w:sz w:val="21"/>
+          <w:szCs w:val="21"/>
+        </w:rPr>
+        <w:t xml:space="preserve"> document </w:t>
+      </w:r>
+      <w:r>
+        <w:rPr>
+          <w:rFonts w:ascii="Verdana" w:hAnsi="Verdana"/>
+          <w:color w:val="000000"/>
+          <w:sz w:val="21"/>
+          <w:szCs w:val="21"/>
+        </w:rPr>
+        <w:t>也是</w:t>
+      </w:r>
+      <w:r>
+        <w:rPr>
+          <w:rFonts w:ascii="Verdana" w:hAnsi="Verdana"/>
+          <w:color w:val="000000"/>
+          <w:sz w:val="21"/>
+          <w:szCs w:val="21"/>
+        </w:rPr>
+        <w:t xml:space="preserve"> window </w:t>
+      </w:r>
+      <w:r>
+        <w:rPr>
+          <w:rFonts w:ascii="Verdana" w:hAnsi="Verdana"/>
+          <w:color w:val="000000"/>
+          <w:sz w:val="21"/>
+          <w:szCs w:val="21"/>
+        </w:rPr>
+        <w:t>对象的属性之一：</w:t>
+      </w:r>
+    </w:p>
+    <w:p>
+      <w:pPr>
+        <w:pStyle w:val="3"/>
+        <w:numPr>
+          <w:ilvl w:val="0"/>
+          <w:numId w:val="4"/>
+        </w:numPr>
+      </w:pPr>
+      <w:bookmarkStart w:id="9" w:name="_Toc530125073"/>
+      <w:r>
+        <w:rPr>
+          <w:rFonts w:hint="eastAsia"/>
+        </w:rPr>
+        <w:t>javaScript</w:t>
+      </w:r>
+      <w:r>
+        <w:rPr>
+          <w:rFonts w:hint="eastAsia"/>
+        </w:rPr>
+        <w:t>闭包</w:t>
+      </w:r>
+      <w:bookmarkEnd w:id="9"/>
+    </w:p>
+    <w:p>
+      <w:pPr>
+        <w:ind w:left="420"/>
+      </w:pPr>
+      <w:r>
+        <w:rPr>
+          <w:rFonts w:hint="eastAsia"/>
+        </w:rPr>
+        <w:t>实现私有作用域，最好的办法就是使用闭包。可以把插件当做一个函数，插件内部的变量及函数的私有变量，为了在调用插件后依旧能使用其功能，闭包的作用就是延长函数</w:t>
+      </w:r>
+      <w:r>
+        <w:rPr>
+          <w:rFonts w:hint="eastAsia"/>
+        </w:rPr>
+        <w:t>(</w:t>
+      </w:r>
+      <w:r>
+        <w:rPr>
+          <w:rFonts w:hint="eastAsia"/>
+        </w:rPr>
+        <w:t>插件</w:t>
+      </w:r>
+      <w:r>
+        <w:rPr>
+          <w:rFonts w:hint="eastAsia"/>
+        </w:rPr>
+        <w:t>)</w:t>
+      </w:r>
+      <w:r>
+        <w:rPr>
+          <w:rFonts w:hint="eastAsia"/>
+        </w:rPr>
+        <w:t>内部变量的生命周期，使得插件函数可以重复调用，而不影响用户自身作用域。</w:t>
+      </w:r>
+    </w:p>
+    <w:p>
+      <w:pPr>
+        <w:ind w:left="420"/>
+      </w:pPr>
+    </w:p>
+    <w:p>
+      <w:pPr>
+        <w:ind w:left="420"/>
+      </w:pPr>
+      <w:r>
+        <w:rPr>
+          <w:rFonts w:hint="eastAsia"/>
+        </w:rPr>
+        <w:t>故需将插件的所有功能写在一个立即执行函数中：</w:t>
+      </w:r>
+    </w:p>
+    <w:p>
+      <w:pPr>
+        <w:ind w:left="420"/>
+      </w:pPr>
+    </w:p>
+    <w:p>
+      <w:pPr>
+        <w:ind w:left="420"/>
+      </w:pPr>
+      <w:r>
+        <w:t>(function () {</w:t>
+      </w:r>
+    </w:p>
+    <w:p>
+      <w:pPr>
+        <w:ind w:left="420"/>
+      </w:pPr>
+      <w:r>
+        <w:rPr>
+          <w:rFonts w:hint="eastAsia"/>
+        </w:rPr>
+        <w:tab/>
+        <w:t>//</w:t>
+      </w:r>
+      <w:r>
+        <w:rPr>
+          <w:rFonts w:hint="eastAsia"/>
+        </w:rPr>
+        <w:t>插件所有功能都写在这个函数下</w:t>
+      </w:r>
+    </w:p>
+    <w:p>
+      <w:pPr>
+        <w:ind w:left="420"/>
+      </w:pPr>
+      <w:r>
+        <w:t>})();</w:t>
+      </w:r>
+    </w:p>
+    <w:p>
+      <w:pPr>
+        <w:ind w:left="420"/>
+      </w:pPr>
+    </w:p>
+    <w:p>
+      <w:pPr>
+        <w:pStyle w:val="3"/>
+        <w:numPr>
+          <w:ilvl w:val="0"/>
+          <w:numId w:val="4"/>
+        </w:numPr>
+      </w:pPr>
+      <w:bookmarkStart w:id="10" w:name="_Toc530125074"/>
+      <w:r>
         <w:t>jQuery</w:t>
       </w:r>
-      <w:r>
-        <w:rPr>
-          <w:rFonts w:hint="eastAsia"/>
-        </w:rPr>
-        <w:t>对象注册到</w:t>
-      </w:r>
-      <w:r>
-        <w:rPr>
-          <w:rFonts w:hint="eastAsia"/>
-        </w:rPr>
-        <w:t>window</w:t>
-      </w:r>
-      <w:r>
-        <w:rPr>
-          <w:rFonts w:hint="eastAsia"/>
-        </w:rPr>
-        <w:t>对象上</w:t>
+      <w:bookmarkEnd w:id="10"/>
+      <w:r>
+        <w:t>的注入方式</w:t>
       </w:r>
     </w:p>
     <w:p>
       <w:pPr>
         <w:ind w:left="780"/>
       </w:pPr>
+      <w:r>
+        <w:rPr>
+          <w:rFonts w:hint="eastAsia"/>
+        </w:rPr>
+        <w:t>简单讲解一下</w:t>
+      </w:r>
+      <w:r>
+        <w:rPr>
+          <w:rFonts w:hint="eastAsia"/>
+        </w:rPr>
+        <w:t>jQuery</w:t>
+      </w:r>
+      <w:r>
+        <w:rPr>
+          <w:rFonts w:hint="eastAsia"/>
+        </w:rPr>
+        <w:t>的插件注入方式</w:t>
+      </w:r>
     </w:p>
     <w:p>
       <w:pPr>
@@ -3369,10 +3473,10 @@
           <w:noProof/>
         </w:rPr>
         <w:drawing>
-          <wp:inline distT="0" distB="0" distL="0" distR="0" wp14:anchorId="2C814FBB" wp14:editId="710050C5">
-            <wp:extent cx="5274310" cy="908964"/>
-            <wp:effectExtent l="0" t="0" r="2540" b="5715"/>
-            <wp:docPr id="7" name="图片 7"/>
+          <wp:inline distT="0" distB="0" distL="0" distR="0" wp14:anchorId="2F3DE6BB" wp14:editId="53E466BB">
+            <wp:extent cx="5274310" cy="687370"/>
+            <wp:effectExtent l="0" t="0" r="2540" b="0"/>
+            <wp:docPr id="6" name="图片 6"/>
             <wp:cNvGraphicFramePr>
               <a:graphicFrameLocks xmlns:a="http://schemas.openxmlformats.org/drawingml/2006/main" noChangeAspect="1"/>
             </wp:cNvGraphicFramePr>
@@ -3392,6 +3496,91 @@
                   <pic:spPr>
                     <a:xfrm>
                       <a:off x="0" y="0"/>
+                      <a:ext cx="5274310" cy="687370"/>
+                    </a:xfrm>
+                    <a:prstGeom prst="rect">
+                      <a:avLst/>
+                    </a:prstGeom>
+                  </pic:spPr>
+                </pic:pic>
+              </a:graphicData>
+            </a:graphic>
+          </wp:inline>
+        </w:drawing>
+      </w:r>
+    </w:p>
+    <w:p>
+      <w:pPr>
+        <w:ind w:left="780"/>
+      </w:pPr>
+      <w:r>
+        <w:rPr>
+          <w:rFonts w:hint="eastAsia"/>
+        </w:rPr>
+        <w:t>通过这句话将</w:t>
+      </w:r>
+      <w:r>
+        <w:rPr>
+          <w:rFonts w:hint="eastAsia"/>
+        </w:rPr>
+        <w:t>jQuery</w:t>
+      </w:r>
+      <w:r>
+        <w:rPr>
+          <w:rFonts w:hint="eastAsia"/>
+        </w:rPr>
+        <w:t>对象注册到</w:t>
+      </w:r>
+      <w:r>
+        <w:rPr>
+          <w:rFonts w:hint="eastAsia"/>
+        </w:rPr>
+        <w:t>window</w:t>
+      </w:r>
+      <w:r>
+        <w:rPr>
+          <w:rFonts w:hint="eastAsia"/>
+        </w:rPr>
+        <w:t>对象上</w:t>
+      </w:r>
+    </w:p>
+    <w:p>
+      <w:pPr>
+        <w:ind w:left="780"/>
+      </w:pPr>
+    </w:p>
+    <w:p>
+      <w:pPr>
+        <w:ind w:left="780"/>
+      </w:pPr>
+      <w:r>
+        <w:rPr>
+          <w:noProof/>
+        </w:rPr>
+        <w:drawing>
+          <wp:inline distT="0" distB="0" distL="0" distR="0" wp14:anchorId="2C814FBB" wp14:editId="710050C5">
+            <wp:extent cx="5274310" cy="908964"/>
+            <wp:effectExtent l="0" t="0" r="2540" b="5715"/>
+            <wp:docPr id="7" name="图片 7"/>
+            <wp:cNvGraphicFramePr>
+              <a:graphicFrameLocks xmlns:a="http://schemas.openxmlformats.org/drawingml/2006/main" noChangeAspect="1"/>
+            </wp:cNvGraphicFramePr>
+            <a:graphic xmlns:a="http://schemas.openxmlformats.org/drawingml/2006/main">
+              <a:graphicData uri="http://schemas.openxmlformats.org/drawingml/2006/picture">
+                <pic:pic xmlns:pic="http://schemas.openxmlformats.org/drawingml/2006/picture">
+                  <pic:nvPicPr>
+                    <pic:cNvPr id="0" name=""/>
+                    <pic:cNvPicPr/>
+                  </pic:nvPicPr>
+                  <pic:blipFill>
+                    <a:blip r:embed="rId18"/>
+                    <a:stretch>
+                      <a:fillRect/>
+                    </a:stretch>
+                  </pic:blipFill>
+                  <pic:spPr>
+                    <a:xfrm>
+                      <a:off x="0" y="0"/>
                       <a:ext cx="5274310" cy="908964"/>
                     </a:xfrm>
                     <a:prstGeom prst="rect">
@@ -3432,7 +3621,7 @@
       <w:pPr>
         <w:ind w:left="780"/>
       </w:pPr>
-      <w:hyperlink r:id="rId18" w:history="1">
+      <w:hyperlink r:id="rId19" w:history="1">
         <w:r>
           <w:rPr>
             <w:rStyle w:val="a6"/>
@@ -3551,7 +3740,7 @@
         </w:rPr>
         <w:tab/>
       </w:r>
-      <w:hyperlink r:id="rId19" w:history="1">
+      <w:hyperlink r:id="rId20" w:history="1">
         <w:r>
           <w:rPr>
             <w:rStyle w:val="a6"/>
@@ -3581,16 +3770,15 @@
         <w:rPr>
           <w:rFonts w:hint="eastAsia"/>
         </w:rPr>
-        <w:lastRenderedPageBreak/>
-        <w:tab/>
-      </w:r>
-      <w:r>
-        <w:rPr>
-          <w:rFonts w:hint="eastAsia"/>
-        </w:rPr>
-        <w:tab/>
-      </w:r>
-      <w:hyperlink r:id="rId20" w:history="1">
+        <w:tab/>
+      </w:r>
+      <w:r>
+        <w:rPr>
+          <w:rFonts w:hint="eastAsia"/>
+        </w:rPr>
+        <w:tab/>
+      </w:r>
+      <w:hyperlink r:id="rId21" w:history="1">
         <w:r>
           <w:rPr>
             <w:rStyle w:val="a6"/>
@@ -3701,7 +3889,7 @@
         </w:rPr>
         <w:t xml:space="preserve"> </w:t>
       </w:r>
-      <w:hyperlink r:id="rId21" w:history="1">
+      <w:hyperlink r:id="rId22" w:history="1">
         <w:r>
           <w:rPr>
             <w:rStyle w:val="a6"/>
@@ -3869,6 +4057,7 @@
       <w:pPr>
         <w:rPr>
           <w:rFonts w:ascii="宋体" w:eastAsia="宋体" w:hAnsi="宋体" w:cs="宋体"/>
+          <w:color w:val="FF0000"/>
           <w:kern w:val="0"/>
           <w:sz w:val="24"/>
           <w:szCs w:val="24"/>
@@ -3889,12 +4078,14 @@
       <w:r>
         <w:rPr>
           <w:rFonts w:hint="eastAsia"/>
+          <w:color w:val="FF0000"/>
         </w:rPr>
         <w:t>1.</w:t>
       </w:r>
       <w:r>
         <w:rPr>
           <w:rFonts w:hint="eastAsia"/>
+          <w:color w:val="FF0000"/>
         </w:rPr>
         <w:t>先简单讲解一下页面布局，其实静态页面也是前端写的</w:t>
       </w:r>
@@ -3902,12 +4093,13 @@
         <w:rPr>
           <w:rFonts w:ascii="宋体" w:eastAsia="宋体" w:hAnsi="宋体" w:cs="宋体"/>
           <w:noProof/>
+          <w:color w:val="FF0000"/>
           <w:kern w:val="0"/>
           <w:sz w:val="24"/>
           <w:szCs w:val="24"/>
         </w:rPr>
         <w:drawing>
-          <wp:inline distT="0" distB="0" distL="0" distR="0">
+          <wp:inline distT="0" distB="0" distL="0" distR="0" wp14:anchorId="02D681BA" wp14:editId="7A3B73F0">
             <wp:extent cx="266065" cy="266065"/>
             <wp:effectExtent l="0" t="0" r="635" b="635"/>
             <wp:docPr id="2" name="图片 2" descr="C:\Users\ADMINI~1\AppData\Local\Temp\Z}4JA~3{S79KP7UYELJH){7.gif"/>
@@ -3924,7 +4116,7 @@
                     </pic:cNvPicPr>
                   </pic:nvPicPr>
                   <pic:blipFill>
-                    <a:blip r:embed="rId22">
+                    <a:blip r:embed="rId23">
                       <a:extLst>
                         <a:ext uri="{28A0092B-C50C-407E-A947-70E740481C1C}">
                           <a14:useLocalDpi xmlns:a14="http://schemas.microsoft.com/office/drawing/2010/main" val="0"/>
@@ -3957,41 +4149,55 @@
       </w:r>
     </w:p>
     <w:p>
-      <w:r>
-        <w:rPr>
-          <w:rFonts w:hint="eastAsia"/>
-        </w:rPr>
-        <w:tab/>
-      </w:r>
-      <w:r>
-        <w:rPr>
-          <w:rFonts w:hint="eastAsia"/>
-        </w:rPr>
-        <w:tab/>
-      </w:r>
-    </w:p>
-    <w:p>
-      <w:r>
-        <w:rPr>
-          <w:rFonts w:hint="eastAsia"/>
-        </w:rPr>
-        <w:tab/>
-      </w:r>
-      <w:r>
-        <w:rPr>
-          <w:rFonts w:hint="eastAsia"/>
-        </w:rPr>
-        <w:tab/>
-      </w:r>
-      <w:r>
-        <w:rPr>
-          <w:rFonts w:hint="eastAsia"/>
+      <w:pPr>
+        <w:rPr>
+          <w:color w:val="FF0000"/>
+        </w:rPr>
+      </w:pPr>
+      <w:r>
+        <w:rPr>
+          <w:rFonts w:hint="eastAsia"/>
+          <w:color w:val="FF0000"/>
+        </w:rPr>
+        <w:tab/>
+      </w:r>
+      <w:r>
+        <w:rPr>
+          <w:rFonts w:hint="eastAsia"/>
+          <w:color w:val="FF0000"/>
+        </w:rPr>
+        <w:tab/>
+      </w:r>
+    </w:p>
+    <w:p>
+      <w:pPr>
+        <w:rPr>
+          <w:color w:val="FF0000"/>
+        </w:rPr>
+      </w:pPr>
+      <w:r>
+        <w:rPr>
+          <w:rFonts w:hint="eastAsia"/>
+        </w:rPr>
+        <w:tab/>
+      </w:r>
+      <w:r>
+        <w:rPr>
+          <w:rFonts w:hint="eastAsia"/>
+        </w:rPr>
+        <w:tab/>
+      </w:r>
+      <w:r>
+        <w:rPr>
+          <w:rFonts w:hint="eastAsia"/>
+          <w:color w:val="FF0000"/>
         </w:rPr>
         <w:t>2.</w:t>
       </w:r>
       <w:r>
         <w:rPr>
           <w:rFonts w:hint="eastAsia"/>
+          <w:color w:val="FF0000"/>
         </w:rPr>
         <w:t>分析一下返回的数据格式</w:t>
       </w:r>
@@ -3999,36 +4205,41 @@
     <w:p>
       <w:pPr>
         <w:rPr>
-          <w:rFonts w:hint="eastAsia"/>
-        </w:rPr>
-      </w:pPr>
-      <w:r>
-        <w:rPr>
-          <w:rFonts w:hint="eastAsia"/>
-        </w:rPr>
-        <w:tab/>
-      </w:r>
-      <w:r>
-        <w:rPr>
-          <w:rFonts w:hint="eastAsia"/>
-        </w:rPr>
-        <w:tab/>
-      </w:r>
-      <w:r>
-        <w:rPr>
-          <w:rFonts w:hint="eastAsia"/>
-        </w:rPr>
-        <w:tab/>
-      </w:r>
-      <w:r>
-        <w:rPr>
-          <w:rFonts w:hint="eastAsia"/>
+          <w:color w:val="FF0000"/>
+        </w:rPr>
+      </w:pPr>
+      <w:r>
+        <w:rPr>
+          <w:rFonts w:hint="eastAsia"/>
+          <w:color w:val="FF0000"/>
+        </w:rPr>
+        <w:tab/>
+      </w:r>
+      <w:r>
+        <w:rPr>
+          <w:rFonts w:hint="eastAsia"/>
+          <w:color w:val="FF0000"/>
+        </w:rPr>
+        <w:tab/>
+      </w:r>
+      <w:r>
+        <w:rPr>
+          <w:rFonts w:hint="eastAsia"/>
+          <w:color w:val="FF0000"/>
+        </w:rPr>
+        <w:tab/>
+      </w:r>
+      <w:r>
+        <w:rPr>
+          <w:rFonts w:hint="eastAsia"/>
+          <w:color w:val="FF0000"/>
         </w:rPr>
         <w:t>见</w:t>
       </w:r>
       <w:r>
         <w:rPr>
           <w:rFonts w:hint="eastAsia"/>
+          <w:color w:val="FF0000"/>
         </w:rPr>
         <w:t xml:space="preserve"> /course1/data/matchList.json</w:t>
       </w:r>
@@ -4036,124 +4247,339 @@
     <w:p>
       <w:pPr>
         <w:rPr>
-          <w:rFonts w:hint="eastAsia"/>
-        </w:rPr>
-      </w:pPr>
-      <w:r>
-        <w:rPr>
-          <w:rFonts w:hint="eastAsia"/>
-        </w:rPr>
-        <w:tab/>
-      </w:r>
-      <w:r>
-        <w:rPr>
-          <w:rFonts w:hint="eastAsia"/>
-        </w:rPr>
-        <w:tab/>
-      </w:r>
-      <w:r>
-        <w:rPr>
-          <w:rFonts w:hint="eastAsia"/>
-        </w:rPr>
-        <w:tab/>
-      </w:r>
-      <w:r>
-        <w:rPr>
-          <w:rFonts w:hint="eastAsia"/>
+          <w:color w:val="FF0000"/>
+        </w:rPr>
+      </w:pPr>
+      <w:r>
+        <w:rPr>
+          <w:rFonts w:hint="eastAsia"/>
+          <w:color w:val="FF0000"/>
+        </w:rPr>
+        <w:tab/>
+      </w:r>
+      <w:r>
+        <w:rPr>
+          <w:rFonts w:hint="eastAsia"/>
+          <w:color w:val="FF0000"/>
+        </w:rPr>
+        <w:tab/>
+      </w:r>
+      <w:r>
+        <w:rPr>
+          <w:rFonts w:hint="eastAsia"/>
+          <w:color w:val="FF0000"/>
+        </w:rPr>
+        <w:tab/>
+      </w:r>
+      <w:r>
+        <w:rPr>
+          <w:rFonts w:hint="eastAsia"/>
+          <w:color w:val="FF0000"/>
         </w:rPr>
         <w:tab/>
         <w:t>/course1/data/matchDetail.json</w:t>
+      </w:r>
+      <w:r>
+        <w:rPr>
+          <w:rFonts w:hint="eastAsia"/>
+          <w:color w:val="FF0000"/>
+        </w:rPr>
+        <w:tab/>
+      </w:r>
+      <w:r>
+        <w:rPr>
+          <w:rFonts w:hint="eastAsia"/>
+          <w:color w:val="FF0000"/>
+        </w:rPr>
+        <w:tab/>
+      </w:r>
+      <w:r>
+        <w:rPr>
+          <w:rFonts w:hint="eastAsia"/>
+          <w:color w:val="FF0000"/>
+        </w:rPr>
+        <w:tab/>
+      </w:r>
+    </w:p>
+    <w:p/>
+    <w:p>
+      <w:pPr>
+        <w:rPr>
+          <w:color w:val="FF0000"/>
+        </w:rPr>
+      </w:pPr>
+      <w:r>
+        <w:rPr>
+          <w:rFonts w:hint="eastAsia"/>
+        </w:rPr>
+        <w:tab/>
+      </w:r>
+      <w:r>
+        <w:rPr>
+          <w:rFonts w:hint="eastAsia"/>
+        </w:rPr>
+        <w:tab/>
+      </w:r>
+      <w:r>
+        <w:rPr>
+          <w:rFonts w:hint="eastAsia"/>
+          <w:color w:val="FF0000"/>
+        </w:rPr>
+        <w:t>3.</w:t>
+      </w:r>
+      <w:r>
+        <w:rPr>
+          <w:rFonts w:hint="eastAsia"/>
+          <w:color w:val="FF0000"/>
+        </w:rPr>
+        <w:t>在调用模板前需要做哪些处理</w:t>
+      </w:r>
+    </w:p>
+    <w:p/>
+    <w:p>
+      <w:r>
+        <w:rPr>
+          <w:rFonts w:hint="eastAsia"/>
+        </w:rPr>
+        <w:tab/>
+      </w:r>
+      <w:r>
+        <w:rPr>
+          <w:rFonts w:hint="eastAsia"/>
+        </w:rPr>
+        <w:tab/>
+      </w:r>
+    </w:p>
+    <w:p>
+      <w:r>
+        <w:rPr>
+          <w:rFonts w:hint="eastAsia"/>
+        </w:rPr>
+        <w:tab/>
+      </w:r>
+      <w:r>
+        <w:rPr>
+          <w:rFonts w:hint="eastAsia"/>
+        </w:rPr>
+        <w:tab/>
+      </w:r>
+    </w:p>
+    <w:p>
+      <w:pPr>
+        <w:rPr>
+          <w:rFonts w:hint="eastAsia"/>
+        </w:rPr>
+      </w:pPr>
+      <w:r>
+        <w:rPr>
+          <w:rFonts w:hint="eastAsia"/>
+        </w:rPr>
+        <w:tab/>
+      </w:r>
+      <w:r>
+        <w:rPr>
+          <w:rFonts w:hint="eastAsia"/>
+        </w:rPr>
+        <w:tab/>
+      </w:r>
+    </w:p>
+    <w:p>
+      <w:pPr>
+        <w:pStyle w:val="2"/>
+        <w:rPr>
+          <w:rFonts w:hint="eastAsia"/>
+        </w:rPr>
+      </w:pPr>
+      <w:r>
+        <w:rPr>
+          <w:rFonts w:hint="eastAsia"/>
+        </w:rPr>
+        <w:t>六．布置下作业</w:t>
+      </w:r>
+    </w:p>
+    <w:p>
+      <w:pPr>
+        <w:rPr>
+          <w:rFonts w:hint="eastAsia"/>
+        </w:rPr>
+      </w:pPr>
+      <w:r>
+        <w:rPr>
+          <w:rFonts w:hint="eastAsia"/>
+        </w:rPr>
+        <w:tab/>
+      </w:r>
+      <w:r>
+        <w:rPr>
+          <w:rFonts w:hint="eastAsia"/>
+        </w:rPr>
+        <w:t>请同学们自己尝试下</w:t>
+      </w:r>
+      <w:r>
+        <w:rPr>
+          <w:rFonts w:hint="eastAsia"/>
+        </w:rPr>
+        <w:t xml:space="preserve"> </w:t>
+      </w:r>
+      <w:r>
+        <w:rPr>
+          <w:rFonts w:hint="eastAsia"/>
+        </w:rPr>
+        <w:t>完成实况界面</w:t>
+      </w:r>
+    </w:p>
+    <w:p>
+      <w:pPr>
+        <w:rPr>
+          <w:rFonts w:hint="eastAsia"/>
+        </w:rPr>
+      </w:pPr>
+      <w:r>
+        <w:rPr>
+          <w:rFonts w:hint="eastAsia"/>
+        </w:rPr>
+        <w:lastRenderedPageBreak/>
+        <w:tab/>
+      </w:r>
+      <w:r>
+        <w:rPr>
+          <w:rFonts w:hint="eastAsia"/>
+        </w:rPr>
+        <w:t>界面效果见</w:t>
+      </w:r>
+      <w:r>
+        <w:rPr>
+          <w:rFonts w:hint="eastAsia"/>
+        </w:rPr>
+        <w:t xml:space="preserve"> </w:t>
+      </w:r>
+      <w:r>
+        <w:t>design</w:t>
+      </w:r>
+      <w:r>
+        <w:rPr>
+          <w:rFonts w:hint="eastAsia"/>
+        </w:rPr>
+        <w:t>/</w:t>
+      </w:r>
+      <w:r>
+        <w:rPr>
+          <w:rFonts w:hint="eastAsia"/>
+        </w:rPr>
+        <w:t>实况</w:t>
+      </w:r>
+      <w:r>
+        <w:rPr>
+          <w:rFonts w:hint="eastAsia"/>
+        </w:rPr>
+        <w:t>-1.png</w:t>
+      </w:r>
+      <w:r>
+        <w:rPr>
+          <w:rFonts w:hint="eastAsia"/>
+        </w:rPr>
+        <w:t>、</w:t>
+      </w:r>
+      <w:r>
+        <w:rPr>
+          <w:rFonts w:hint="eastAsia"/>
+        </w:rPr>
+        <w:t>design/</w:t>
+      </w:r>
+      <w:r>
+        <w:rPr>
+          <w:rFonts w:hint="eastAsia"/>
+        </w:rPr>
+        <w:t>实况</w:t>
+      </w:r>
+      <w:r>
+        <w:rPr>
+          <w:rFonts w:hint="eastAsia"/>
+        </w:rPr>
+        <w:t>-2.png</w:t>
+      </w:r>
+    </w:p>
+    <w:p>
+      <w:pPr>
+        <w:rPr>
+          <w:rFonts w:hint="eastAsia"/>
+        </w:rPr>
+      </w:pPr>
+    </w:p>
+    <w:p>
+      <w:pPr>
+        <w:ind w:firstLine="420"/>
+        <w:rPr>
+          <w:rFonts w:hint="eastAsia"/>
+        </w:rPr>
+      </w:pPr>
+      <w:r>
+        <w:rPr>
+          <w:rFonts w:hint="eastAsia"/>
+        </w:rPr>
+        <w:t>接口地址：</w:t>
+      </w:r>
+      <w:r>
+        <w:rPr>
+          <w:rFonts w:hint="eastAsia"/>
+        </w:rPr>
+        <w:t xml:space="preserve"> </w:t>
+      </w:r>
+      <w:hyperlink r:id="rId24" w:history="1">
+        <w:r>
+          <w:rPr>
+            <w:rStyle w:val="a6"/>
+          </w:rPr>
+          <w:t>http://sports.fcaimao.com/interface.do?fn=1105&amp;mid=1115527</w:t>
+        </w:r>
+      </w:hyperlink>
+    </w:p>
+    <w:p>
+      <w:pPr>
+        <w:ind w:firstLine="420"/>
+        <w:rPr>
+          <w:rFonts w:hint="eastAsia"/>
+        </w:rPr>
+      </w:pPr>
+      <w:r>
+        <w:rPr>
+          <w:rFonts w:hint="eastAsia"/>
+        </w:rPr>
+        <w:t>接口返回说明见</w:t>
+      </w:r>
+      <w:r>
+        <w:rPr>
+          <w:rFonts w:hint="eastAsia"/>
+        </w:rPr>
+        <w:t xml:space="preserve"> </w:t>
+      </w:r>
+      <w:r>
+        <w:t>data</w:t>
+      </w:r>
+      <w:r>
+        <w:rPr>
+          <w:rFonts w:hint="eastAsia"/>
+        </w:rPr>
+        <w:t>/matchEvent.json</w:t>
+      </w:r>
+    </w:p>
+    <w:p>
+      <w:pPr>
+        <w:ind w:firstLine="420"/>
+        <w:rPr>
+          <w:rFonts w:hint="eastAsia"/>
+        </w:rPr>
+      </w:pPr>
+    </w:p>
+    <w:p>
+      <w:r>
+        <w:rPr>
+          <w:rFonts w:hint="eastAsia"/>
+        </w:rPr>
+        <w:tab/>
       </w:r>
       <w:bookmarkStart w:id="13" w:name="_GoBack"/>
       <w:bookmarkEnd w:id="13"/>
-      <w:r>
-        <w:rPr>
-          <w:rFonts w:hint="eastAsia"/>
-        </w:rPr>
-        <w:tab/>
-      </w:r>
-      <w:r>
-        <w:rPr>
-          <w:rFonts w:hint="eastAsia"/>
-        </w:rPr>
-        <w:tab/>
-      </w:r>
-      <w:r>
-        <w:rPr>
-          <w:rFonts w:hint="eastAsia"/>
-        </w:rPr>
-        <w:tab/>
-      </w:r>
-    </w:p>
-    <w:p/>
-    <w:p>
-      <w:r>
-        <w:rPr>
-          <w:rFonts w:hint="eastAsia"/>
-        </w:rPr>
-        <w:tab/>
-      </w:r>
-      <w:r>
-        <w:rPr>
-          <w:rFonts w:hint="eastAsia"/>
-        </w:rPr>
-        <w:tab/>
-      </w:r>
-      <w:r>
-        <w:rPr>
-          <w:rFonts w:hint="eastAsia"/>
-        </w:rPr>
-        <w:t>3.</w:t>
-      </w:r>
-      <w:r>
-        <w:rPr>
-          <w:rFonts w:hint="eastAsia"/>
-        </w:rPr>
-        <w:t>在调用模板前需要做哪些处理</w:t>
-      </w:r>
-    </w:p>
-    <w:p/>
-    <w:p>
-      <w:r>
-        <w:rPr>
-          <w:rFonts w:hint="eastAsia"/>
-        </w:rPr>
-        <w:tab/>
-      </w:r>
-      <w:r>
-        <w:rPr>
-          <w:rFonts w:hint="eastAsia"/>
-        </w:rPr>
-        <w:tab/>
-      </w:r>
-    </w:p>
-    <w:p>
-      <w:r>
-        <w:rPr>
-          <w:rFonts w:hint="eastAsia"/>
-        </w:rPr>
-        <w:tab/>
-      </w:r>
-      <w:r>
-        <w:rPr>
-          <w:rFonts w:hint="eastAsia"/>
-        </w:rPr>
-        <w:tab/>
-      </w:r>
-    </w:p>
-    <w:p>
-      <w:r>
-        <w:rPr>
-          <w:rFonts w:hint="eastAsia"/>
-        </w:rPr>
-        <w:tab/>
-      </w:r>
-      <w:r>
-        <w:rPr>
-          <w:rFonts w:hint="eastAsia"/>
-        </w:rPr>
-        <w:tab/>
-      </w:r>
     </w:p>
     <w:sectPr>
       <w:pgSz w:w="11906" w:h="16838"/>
@@ -6136,7 +6562,7 @@
 </file>
 
 <file path=customXml/itemProps1.xml><?xml version="1.0" encoding="utf-8"?>
-<ds:datastoreItem xmlns:ds="http://schemas.openxmlformats.org/officeDocument/2006/customXml" ds:itemID="{78B3C3B4-19FE-4F57-B21B-B3B40C84BBD7}">
+<ds:datastoreItem xmlns:ds="http://schemas.openxmlformats.org/officeDocument/2006/customXml" ds:itemID="{5991FBCE-487E-4C77-AE1A-C55037410573}">
   <ds:schemaRefs>
     <ds:schemaRef ds:uri="http://schemas.openxmlformats.org/officeDocument/2006/bibliography"/>
   </ds:schemaRefs>
